--- a/userDocs.docx
+++ b/userDocs.docx
@@ -16,13 +16,266 @@
         </w:rPr>
       </w:pPr>
       <w:r>
-        <w:rPr>
-          <w:rFonts w:ascii="AvantGarde Bk BT" w:hAnsi="AvantGarde Bk BT"/>
+        <w:rPr/>
+      </w:r>
+    </w:p>
+    <w:p>
+      <w:pPr>
+        <w:pStyle w:val="Normal"/>
+        <w:jc w:val="center"/>
+        <w:rPr>
+          <w:rFonts w:ascii="AvantGarde Bk BT" w:hAnsi="AvantGarde Bk BT"/>
+          <w:b/>
           <w:b/>
           <w:bCs/>
           <w:sz w:val="28"/>
           <w:szCs w:val="28"/>
         </w:rPr>
+      </w:pPr>
+      <w:r>
+        <w:rPr/>
+      </w:r>
+    </w:p>
+    <w:p>
+      <w:pPr>
+        <w:pStyle w:val="Normal"/>
+        <w:jc w:val="center"/>
+        <w:rPr>
+          <w:rFonts w:ascii="AvantGarde Bk BT" w:hAnsi="AvantGarde Bk BT"/>
+          <w:b/>
+          <w:b/>
+          <w:bCs/>
+          <w:sz w:val="28"/>
+          <w:szCs w:val="28"/>
+        </w:rPr>
+      </w:pPr>
+      <w:r>
+        <w:rPr/>
+      </w:r>
+    </w:p>
+    <w:p>
+      <w:pPr>
+        <w:pStyle w:val="Normal"/>
+        <w:jc w:val="center"/>
+        <w:rPr>
+          <w:rFonts w:ascii="AvantGarde Bk BT" w:hAnsi="AvantGarde Bk BT"/>
+          <w:b/>
+          <w:b/>
+          <w:bCs/>
+          <w:sz w:val="28"/>
+          <w:szCs w:val="28"/>
+        </w:rPr>
+      </w:pPr>
+      <w:r>
+        <w:rPr/>
+      </w:r>
+    </w:p>
+    <w:p>
+      <w:pPr>
+        <w:pStyle w:val="Normal"/>
+        <w:jc w:val="center"/>
+        <w:rPr>
+          <w:rFonts w:ascii="AvantGarde Bk BT" w:hAnsi="AvantGarde Bk BT"/>
+          <w:b/>
+          <w:b/>
+          <w:bCs/>
+          <w:sz w:val="28"/>
+          <w:szCs w:val="28"/>
+        </w:rPr>
+      </w:pPr>
+      <w:r>
+        <w:rPr/>
+      </w:r>
+    </w:p>
+    <w:p>
+      <w:pPr>
+        <w:pStyle w:val="Normal"/>
+        <w:jc w:val="center"/>
+        <w:rPr>
+          <w:rFonts w:ascii="AvantGarde Bk BT" w:hAnsi="AvantGarde Bk BT"/>
+          <w:b/>
+          <w:b/>
+          <w:bCs/>
+          <w:sz w:val="28"/>
+          <w:szCs w:val="28"/>
+        </w:rPr>
+      </w:pPr>
+      <w:r>
+        <w:rPr/>
+      </w:r>
+    </w:p>
+    <w:p>
+      <w:pPr>
+        <w:pStyle w:val="Normal"/>
+        <w:jc w:val="center"/>
+        <w:rPr>
+          <w:rFonts w:ascii="AvantGarde Bk BT" w:hAnsi="AvantGarde Bk BT"/>
+          <w:b/>
+          <w:b/>
+          <w:bCs/>
+          <w:sz w:val="28"/>
+          <w:szCs w:val="28"/>
+        </w:rPr>
+      </w:pPr>
+      <w:r>
+        <w:rPr/>
+      </w:r>
+    </w:p>
+    <w:p>
+      <w:pPr>
+        <w:pStyle w:val="Normal"/>
+        <w:jc w:val="center"/>
+        <w:rPr>
+          <w:sz w:val="36"/>
+          <w:szCs w:val="36"/>
+        </w:rPr>
+      </w:pPr>
+      <w:r>
+        <w:rPr>
+          <w:rFonts w:ascii="AvantGarde Bk BT" w:hAnsi="AvantGarde Bk BT"/>
+          <w:b/>
+          <w:bCs/>
+          <w:sz w:val="36"/>
+          <w:szCs w:val="36"/>
+        </w:rPr>
+        <w:t>SAVEWILD</w:t>
+      </w:r>
+      <w:r>
+        <w:rPr>
+          <w:rFonts w:ascii="AvantGarde Bk BT" w:hAnsi="AvantGarde Bk BT"/>
+          <w:b w:val="false"/>
+          <w:bCs w:val="false"/>
+          <w:i/>
+          <w:iCs/>
+          <w:sz w:val="24"/>
+          <w:szCs w:val="24"/>
+        </w:rPr>
+        <w:t>.com</w:t>
+      </w:r>
+    </w:p>
+    <w:p>
+      <w:pPr>
+        <w:pStyle w:val="Normal"/>
+        <w:jc w:val="center"/>
+        <w:rPr>
+          <w:rFonts w:ascii="AvantGarde Bk BT" w:hAnsi="AvantGarde Bk BT"/>
+          <w:b/>
+          <w:b/>
+          <w:bCs/>
+          <w:sz w:val="28"/>
+          <w:szCs w:val="28"/>
+        </w:rPr>
+      </w:pPr>
+      <w:r>
+        <w:rPr/>
+      </w:r>
+    </w:p>
+    <w:p>
+      <w:pPr>
+        <w:pStyle w:val="Normal"/>
+        <w:jc w:val="center"/>
+        <w:rPr>
+          <w:rFonts w:ascii="AvantGarde Bk BT" w:hAnsi="AvantGarde Bk BT"/>
+          <w:b/>
+          <w:b/>
+          <w:bCs/>
+          <w:sz w:val="28"/>
+          <w:szCs w:val="28"/>
+        </w:rPr>
+      </w:pPr>
+      <w:r>
+        <w:rPr/>
+      </w:r>
+    </w:p>
+    <w:p>
+      <w:pPr>
+        <w:pStyle w:val="Normal"/>
+        <w:jc w:val="center"/>
+        <w:rPr>
+          <w:rFonts w:ascii="AvantGarde Bk BT" w:hAnsi="AvantGarde Bk BT"/>
+          <w:b/>
+          <w:b/>
+          <w:bCs/>
+          <w:sz w:val="28"/>
+          <w:szCs w:val="28"/>
+        </w:rPr>
+      </w:pPr>
+      <w:r>
+        <w:rPr/>
+      </w:r>
+    </w:p>
+    <w:p>
+      <w:pPr>
+        <w:pStyle w:val="Normal"/>
+        <w:jc w:val="center"/>
+        <w:rPr>
+          <w:rFonts w:ascii="AvantGarde Bk BT" w:hAnsi="AvantGarde Bk BT"/>
+          <w:b/>
+          <w:b/>
+          <w:bCs/>
+          <w:sz w:val="28"/>
+          <w:szCs w:val="28"/>
+        </w:rPr>
+      </w:pPr>
+      <w:r>
+        <w:rPr/>
+      </w:r>
+    </w:p>
+    <w:p>
+      <w:pPr>
+        <w:pStyle w:val="Normal"/>
+        <w:jc w:val="center"/>
+        <w:rPr>
+          <w:rFonts w:ascii="AvantGarde Bk BT" w:hAnsi="AvantGarde Bk BT"/>
+          <w:b/>
+          <w:b/>
+          <w:bCs/>
+          <w:sz w:val="28"/>
+          <w:szCs w:val="28"/>
+        </w:rPr>
+      </w:pPr>
+      <w:r>
+        <w:rPr/>
+      </w:r>
+    </w:p>
+    <w:p>
+      <w:pPr>
+        <w:pStyle w:val="Normal"/>
+        <w:jc w:val="center"/>
+        <w:rPr>
+          <w:rFonts w:ascii="AvantGarde Bk BT" w:hAnsi="AvantGarde Bk BT"/>
+          <w:b/>
+          <w:b/>
+          <w:bCs/>
+          <w:sz w:val="28"/>
+          <w:szCs w:val="28"/>
+        </w:rPr>
+      </w:pPr>
+      <w:r>
+        <w:rPr/>
+      </w:r>
+    </w:p>
+    <w:p>
+      <w:pPr>
+        <w:pStyle w:val="Normal"/>
+        <w:jc w:val="center"/>
+        <w:rPr>
+          <w:rFonts w:ascii="AvantGarde Bk BT" w:hAnsi="AvantGarde Bk BT"/>
+          <w:b/>
+          <w:b/>
+          <w:bCs/>
+          <w:sz w:val="28"/>
+          <w:szCs w:val="28"/>
+        </w:rPr>
+      </w:pPr>
+      <w:r>
+        <w:rPr>
+          <w:rFonts w:ascii="AvantGarde Bk BT" w:hAnsi="AvantGarde Bk BT"/>
+          <w:b/>
+          <w:bCs/>
+          <w:sz w:val="28"/>
+          <w:szCs w:val="28"/>
+        </w:rPr>
         <w:t>Documentation</w:t>
       </w:r>
     </w:p>
@@ -47,12 +300,8 @@
     <w:p>
       <w:pPr>
         <w:pStyle w:val="Normal"/>
-        <w:rPr>
-          <w:rFonts w:ascii="AvantGarde Bk BT" w:hAnsi="AvantGarde Bk BT"/>
-          <w:b/>
-          <w:b/>
-          <w:bCs/>
-        </w:rPr>
+        <w:jc w:val="center"/>
+        <w:rPr/>
       </w:pPr>
       <w:r>
         <w:rPr>
@@ -87,6 +336,1935 @@
         </w:rPr>
       </w:pPr>
       <w:r>
+        <w:rPr/>
+      </w:r>
+    </w:p>
+    <w:p>
+      <w:pPr>
+        <w:pStyle w:val="Normal"/>
+        <w:rPr>
+          <w:rFonts w:ascii="AvantGarde Bk BT" w:hAnsi="AvantGarde Bk BT"/>
+          <w:b/>
+          <w:b/>
+          <w:bCs/>
+        </w:rPr>
+      </w:pPr>
+      <w:r>
+        <w:rPr/>
+      </w:r>
+    </w:p>
+    <w:p>
+      <w:pPr>
+        <w:pStyle w:val="Normal"/>
+        <w:rPr>
+          <w:rFonts w:ascii="AvantGarde Bk BT" w:hAnsi="AvantGarde Bk BT"/>
+          <w:b/>
+          <w:b/>
+          <w:bCs/>
+        </w:rPr>
+      </w:pPr>
+      <w:r>
+        <w:rPr/>
+      </w:r>
+    </w:p>
+    <w:p>
+      <w:pPr>
+        <w:pStyle w:val="Normal"/>
+        <w:rPr>
+          <w:rFonts w:ascii="AvantGarde Bk BT" w:hAnsi="AvantGarde Bk BT"/>
+          <w:b/>
+          <w:b/>
+          <w:bCs/>
+        </w:rPr>
+      </w:pPr>
+      <w:r>
+        <w:rPr/>
+      </w:r>
+    </w:p>
+    <w:p>
+      <w:pPr>
+        <w:pStyle w:val="Normal"/>
+        <w:rPr>
+          <w:rFonts w:ascii="AvantGarde Bk BT" w:hAnsi="AvantGarde Bk BT"/>
+          <w:b/>
+          <w:b/>
+          <w:bCs/>
+        </w:rPr>
+      </w:pPr>
+      <w:r>
+        <w:rPr/>
+      </w:r>
+    </w:p>
+    <w:p>
+      <w:pPr>
+        <w:pStyle w:val="Normal"/>
+        <w:rPr>
+          <w:rFonts w:ascii="AvantGarde Bk BT" w:hAnsi="AvantGarde Bk BT"/>
+          <w:b/>
+          <w:b/>
+          <w:bCs/>
+        </w:rPr>
+      </w:pPr>
+      <w:r>
+        <w:rPr/>
+      </w:r>
+    </w:p>
+    <w:p>
+      <w:pPr>
+        <w:pStyle w:val="Normal"/>
+        <w:rPr>
+          <w:rFonts w:ascii="AvantGarde Bk BT" w:hAnsi="AvantGarde Bk BT"/>
+          <w:b/>
+          <w:b/>
+          <w:bCs/>
+        </w:rPr>
+      </w:pPr>
+      <w:r>
+        <w:rPr/>
+      </w:r>
+    </w:p>
+    <w:p>
+      <w:pPr>
+        <w:pStyle w:val="Normal"/>
+        <w:rPr>
+          <w:rFonts w:ascii="AvantGarde Bk BT" w:hAnsi="AvantGarde Bk BT"/>
+          <w:b/>
+          <w:b/>
+          <w:bCs/>
+        </w:rPr>
+      </w:pPr>
+      <w:r>
+        <w:rPr/>
+      </w:r>
+    </w:p>
+    <w:p>
+      <w:pPr>
+        <w:pStyle w:val="Normal"/>
+        <w:rPr>
+          <w:rFonts w:ascii="AvantGarde Bk BT" w:hAnsi="AvantGarde Bk BT"/>
+          <w:b/>
+          <w:b/>
+          <w:bCs/>
+        </w:rPr>
+      </w:pPr>
+      <w:r>
+        <w:rPr/>
+      </w:r>
+    </w:p>
+    <w:p>
+      <w:pPr>
+        <w:pStyle w:val="Normal"/>
+        <w:rPr>
+          <w:rFonts w:ascii="AvantGarde Bk BT" w:hAnsi="AvantGarde Bk BT"/>
+          <w:b/>
+          <w:b/>
+          <w:bCs/>
+        </w:rPr>
+      </w:pPr>
+      <w:r>
+        <w:rPr/>
+      </w:r>
+    </w:p>
+    <w:p>
+      <w:pPr>
+        <w:pStyle w:val="Normal"/>
+        <w:rPr>
+          <w:rFonts w:ascii="AvantGarde Bk BT" w:hAnsi="AvantGarde Bk BT"/>
+          <w:b/>
+          <w:b/>
+          <w:bCs/>
+        </w:rPr>
+      </w:pPr>
+      <w:r>
+        <w:rPr/>
+      </w:r>
+    </w:p>
+    <w:p>
+      <w:pPr>
+        <w:pStyle w:val="Normal"/>
+        <w:rPr>
+          <w:rFonts w:ascii="AvantGarde Bk BT" w:hAnsi="AvantGarde Bk BT"/>
+          <w:b/>
+          <w:b/>
+          <w:bCs/>
+        </w:rPr>
+      </w:pPr>
+      <w:r>
+        <w:rPr/>
+      </w:r>
+    </w:p>
+    <w:p>
+      <w:pPr>
+        <w:pStyle w:val="Normal"/>
+        <w:rPr>
+          <w:rFonts w:ascii="AvantGarde Bk BT" w:hAnsi="AvantGarde Bk BT"/>
+          <w:b/>
+          <w:b/>
+          <w:bCs/>
+        </w:rPr>
+      </w:pPr>
+      <w:r>
+        <w:rPr/>
+      </w:r>
+    </w:p>
+    <w:p>
+      <w:pPr>
+        <w:pStyle w:val="Normal"/>
+        <w:rPr>
+          <w:rFonts w:ascii="AvantGarde Bk BT" w:hAnsi="AvantGarde Bk BT"/>
+          <w:b/>
+          <w:b/>
+          <w:bCs/>
+        </w:rPr>
+      </w:pPr>
+      <w:r>
+        <w:rPr/>
+      </w:r>
+    </w:p>
+    <w:p>
+      <w:pPr>
+        <w:pStyle w:val="Normal"/>
+        <w:rPr>
+          <w:rFonts w:ascii="AvantGarde Bk BT" w:hAnsi="AvantGarde Bk BT"/>
+          <w:b/>
+          <w:b/>
+          <w:bCs/>
+        </w:rPr>
+      </w:pPr>
+      <w:r>
+        <w:rPr/>
+      </w:r>
+    </w:p>
+    <w:p>
+      <w:pPr>
+        <w:pStyle w:val="Normal"/>
+        <w:rPr>
+          <w:rFonts w:ascii="AvantGarde Bk BT" w:hAnsi="AvantGarde Bk BT"/>
+          <w:b/>
+          <w:b/>
+          <w:bCs/>
+        </w:rPr>
+      </w:pPr>
+      <w:r>
+        <w:rPr/>
+      </w:r>
+    </w:p>
+    <w:p>
+      <w:pPr>
+        <w:pStyle w:val="Normal"/>
+        <w:rPr>
+          <w:rFonts w:ascii="AvantGarde Bk BT" w:hAnsi="AvantGarde Bk BT"/>
+          <w:b/>
+          <w:b/>
+          <w:bCs/>
+        </w:rPr>
+      </w:pPr>
+      <w:r>
+        <w:rPr/>
+      </w:r>
+    </w:p>
+    <w:p>
+      <w:pPr>
+        <w:pStyle w:val="Normal"/>
+        <w:rPr>
+          <w:rFonts w:ascii="AvantGarde Bk BT" w:hAnsi="AvantGarde Bk BT"/>
+          <w:b/>
+          <w:b/>
+          <w:bCs/>
+        </w:rPr>
+      </w:pPr>
+      <w:r>
+        <w:rPr/>
+      </w:r>
+    </w:p>
+    <w:p>
+      <w:pPr>
+        <w:pStyle w:val="Normal"/>
+        <w:rPr>
+          <w:rFonts w:ascii="AvantGarde Bk BT" w:hAnsi="AvantGarde Bk BT"/>
+          <w:b/>
+          <w:b/>
+          <w:bCs/>
+        </w:rPr>
+      </w:pPr>
+      <w:r>
+        <w:rPr/>
+      </w:r>
+    </w:p>
+    <w:p>
+      <w:pPr>
+        <w:pStyle w:val="Normal"/>
+        <w:jc w:val="right"/>
+        <w:rPr/>
+      </w:pPr>
+      <w:r>
+        <w:rPr>
+          <w:rFonts w:ascii="AvantGarde Bk BT" w:hAnsi="AvantGarde Bk BT"/>
+          <w:b/>
+          <w:bCs/>
+        </w:rPr>
+        <w:t>Amarjot Singh</w:t>
+      </w:r>
+    </w:p>
+    <w:p>
+      <w:pPr>
+        <w:pStyle w:val="Normal"/>
+        <w:jc w:val="right"/>
+        <w:rPr/>
+      </w:pPr>
+      <w:r>
+        <w:rPr>
+          <w:rFonts w:ascii="AvantGarde Bk BT" w:hAnsi="AvantGarde Bk BT"/>
+          <w:b/>
+          <w:bCs/>
+        </w:rPr>
+        <w:t>Prabhjot</w:t>
+      </w:r>
+    </w:p>
+    <w:p>
+      <w:pPr>
+        <w:pStyle w:val="Normal"/>
+        <w:jc w:val="right"/>
+        <w:rPr/>
+      </w:pPr>
+      <w:r>
+        <w:rPr>
+          <w:rFonts w:ascii="AvantGarde Bk BT" w:hAnsi="AvantGarde Bk BT"/>
+          <w:b/>
+          <w:bCs/>
+        </w:rPr>
+        <w:t>Chirag</w:t>
+      </w:r>
+    </w:p>
+    <w:p>
+      <w:pPr>
+        <w:pStyle w:val="Normal"/>
+        <w:jc w:val="right"/>
+        <w:rPr/>
+      </w:pPr>
+      <w:r>
+        <w:rPr>
+          <w:rFonts w:ascii="AvantGarde Bk BT" w:hAnsi="AvantGarde Bk BT"/>
+          <w:b/>
+          <w:bCs/>
+        </w:rPr>
+        <w:t>Sukhwinder</w:t>
+      </w:r>
+    </w:p>
+    <w:p>
+      <w:pPr>
+        <w:pStyle w:val="Normal"/>
+        <w:rPr>
+          <w:rFonts w:ascii="AvantGarde Bk BT" w:hAnsi="AvantGarde Bk BT"/>
+          <w:b/>
+          <w:b/>
+          <w:bCs/>
+        </w:rPr>
+      </w:pPr>
+      <w:r>
+        <w:rPr/>
+      </w:r>
+    </w:p>
+    <w:p>
+      <w:pPr>
+        <w:pStyle w:val="Normal"/>
+        <w:rPr>
+          <w:rFonts w:ascii="AvantGarde Bk BT" w:hAnsi="AvantGarde Bk BT"/>
+          <w:b/>
+          <w:b/>
+          <w:bCs/>
+        </w:rPr>
+      </w:pPr>
+      <w:r>
+        <w:rPr/>
+      </w:r>
+    </w:p>
+    <w:p>
+      <w:pPr>
+        <w:pStyle w:val="Normal"/>
+        <w:rPr>
+          <w:rFonts w:ascii="AvantGarde Bk BT" w:hAnsi="AvantGarde Bk BT"/>
+          <w:b/>
+          <w:b/>
+          <w:bCs/>
+        </w:rPr>
+      </w:pPr>
+      <w:r>
+        <w:rPr/>
+      </w:r>
+    </w:p>
+    <w:p>
+      <w:pPr>
+        <w:pStyle w:val="Normal"/>
+        <w:rPr>
+          <w:rFonts w:ascii="AvantGarde Bk BT" w:hAnsi="AvantGarde Bk BT"/>
+          <w:b/>
+          <w:b/>
+          <w:bCs/>
+        </w:rPr>
+      </w:pPr>
+      <w:r>
+        <w:rPr/>
+      </w:r>
+    </w:p>
+    <w:p>
+      <w:pPr>
+        <w:pStyle w:val="Normal"/>
+        <w:rPr>
+          <w:rFonts w:ascii="AvantGarde Bk BT" w:hAnsi="AvantGarde Bk BT"/>
+          <w:b/>
+          <w:b/>
+          <w:bCs/>
+        </w:rPr>
+      </w:pPr>
+      <w:r>
+        <w:rPr/>
+      </w:r>
+    </w:p>
+    <w:p>
+      <w:pPr>
+        <w:pStyle w:val="Normal"/>
+        <w:rPr>
+          <w:rFonts w:ascii="AvantGarde Bk BT" w:hAnsi="AvantGarde Bk BT"/>
+          <w:b/>
+          <w:b/>
+          <w:bCs/>
+        </w:rPr>
+      </w:pPr>
+      <w:r>
+        <w:rPr/>
+      </w:r>
+    </w:p>
+    <w:p>
+      <w:pPr>
+        <w:pStyle w:val="Normal"/>
+        <w:jc w:val="center"/>
+        <w:rPr>
+          <w:rFonts w:ascii="AvantGarde Bk BT" w:hAnsi="AvantGarde Bk BT"/>
+          <w:b/>
+          <w:b/>
+          <w:bCs/>
+        </w:rPr>
+      </w:pPr>
+      <w:r>
+        <w:rPr/>
+      </w:r>
+    </w:p>
+    <w:p>
+      <w:pPr>
+        <w:pStyle w:val="Normal"/>
+        <w:jc w:val="center"/>
+        <w:rPr>
+          <w:rFonts w:ascii="AvantGarde Bk BT" w:hAnsi="AvantGarde Bk BT"/>
+          <w:b/>
+          <w:b/>
+          <w:bCs/>
+        </w:rPr>
+      </w:pPr>
+      <w:r>
+        <w:rPr/>
+      </w:r>
+    </w:p>
+    <w:p>
+      <w:pPr>
+        <w:pStyle w:val="Normal"/>
+        <w:jc w:val="center"/>
+        <w:rPr/>
+      </w:pPr>
+      <w:r>
+        <w:rPr>
+          <w:rFonts w:ascii="AvantGarde Bk BT" w:hAnsi="AvantGarde Bk BT"/>
+          <w:b/>
+          <w:bCs/>
+        </w:rPr>
+        <w:t>Table Of Content</w:t>
+      </w:r>
+    </w:p>
+    <w:p>
+      <w:pPr>
+        <w:pStyle w:val="Normal"/>
+        <w:jc w:val="center"/>
+        <w:rPr>
+          <w:rFonts w:ascii="AvantGarde Bk BT" w:hAnsi="AvantGarde Bk BT"/>
+          <w:b/>
+          <w:b/>
+          <w:bCs/>
+        </w:rPr>
+      </w:pPr>
+      <w:r>
+        <w:rPr/>
+      </w:r>
+    </w:p>
+    <w:p>
+      <w:pPr>
+        <w:pStyle w:val="Normal"/>
+        <w:jc w:val="center"/>
+        <w:rPr>
+          <w:rFonts w:ascii="AvantGarde Bk BT" w:hAnsi="AvantGarde Bk BT"/>
+          <w:b/>
+          <w:b/>
+          <w:bCs/>
+        </w:rPr>
+      </w:pPr>
+      <w:r>
+        <w:rPr/>
+      </w:r>
+    </w:p>
+    <w:tbl>
+      <w:tblPr>
+        <w:tblW w:w="9975" w:type="dxa"/>
+        <w:jc w:val="left"/>
+        <w:tblInd w:w="55" w:type="dxa"/>
+        <w:tblBorders>
+          <w:top w:val="single" w:sz="2" w:space="0" w:color="000000"/>
+          <w:left w:val="single" w:sz="2" w:space="0" w:color="000000"/>
+          <w:bottom w:val="single" w:sz="2" w:space="0" w:color="000000"/>
+          <w:insideH w:val="single" w:sz="2" w:space="0" w:color="000000"/>
+        </w:tblBorders>
+        <w:tblCellMar>
+          <w:top w:w="55" w:type="dxa"/>
+          <w:left w:w="54" w:type="dxa"/>
+          <w:bottom w:w="55" w:type="dxa"/>
+          <w:right w:w="55" w:type="dxa"/>
+        </w:tblCellMar>
+      </w:tblPr>
+      <w:tblGrid>
+        <w:gridCol w:w="1470"/>
+        <w:gridCol w:w="6240"/>
+        <w:gridCol w:w="2265"/>
+      </w:tblGrid>
+      <w:tr>
+        <w:trPr/>
+        <w:tc>
+          <w:tcPr>
+            <w:tcW w:w="1470" w:type="dxa"/>
+            <w:tcBorders>
+              <w:top w:val="single" w:sz="2" w:space="0" w:color="000000"/>
+              <w:left w:val="single" w:sz="2" w:space="0" w:color="000000"/>
+              <w:bottom w:val="single" w:sz="2" w:space="0" w:color="000000"/>
+              <w:insideH w:val="single" w:sz="2" w:space="0" w:color="000000"/>
+            </w:tcBorders>
+            <w:shd w:fill="EEEEEE" w:val="clear"/>
+            <w:tcMar>
+              <w:left w:w="54" w:type="dxa"/>
+            </w:tcMar>
+          </w:tcPr>
+          <w:p>
+            <w:pPr>
+              <w:pStyle w:val="TableContents"/>
+              <w:jc w:val="center"/>
+              <w:rPr/>
+            </w:pPr>
+            <w:r>
+              <w:rPr/>
+              <w:t>S.no</w:t>
+            </w:r>
+          </w:p>
+        </w:tc>
+        <w:tc>
+          <w:tcPr>
+            <w:tcW w:w="6240" w:type="dxa"/>
+            <w:tcBorders>
+              <w:top w:val="single" w:sz="2" w:space="0" w:color="000000"/>
+              <w:left w:val="single" w:sz="2" w:space="0" w:color="000000"/>
+              <w:bottom w:val="single" w:sz="2" w:space="0" w:color="000000"/>
+              <w:insideH w:val="single" w:sz="2" w:space="0" w:color="000000"/>
+            </w:tcBorders>
+            <w:shd w:fill="EEEEEE" w:val="clear"/>
+            <w:tcMar>
+              <w:left w:w="54" w:type="dxa"/>
+            </w:tcMar>
+          </w:tcPr>
+          <w:p>
+            <w:pPr>
+              <w:pStyle w:val="TableContents"/>
+              <w:jc w:val="center"/>
+              <w:rPr/>
+            </w:pPr>
+            <w:r>
+              <w:rPr/>
+              <w:t>Title</w:t>
+            </w:r>
+          </w:p>
+        </w:tc>
+        <w:tc>
+          <w:tcPr>
+            <w:tcW w:w="2265" w:type="dxa"/>
+            <w:tcBorders>
+              <w:top w:val="single" w:sz="2" w:space="0" w:color="000000"/>
+              <w:left w:val="single" w:sz="2" w:space="0" w:color="000000"/>
+              <w:bottom w:val="single" w:sz="2" w:space="0" w:color="000000"/>
+              <w:right w:val="single" w:sz="2" w:space="0" w:color="000000"/>
+              <w:insideH w:val="single" w:sz="2" w:space="0" w:color="000000"/>
+              <w:insideV w:val="single" w:sz="2" w:space="0" w:color="000000"/>
+            </w:tcBorders>
+            <w:shd w:fill="EEEEEE" w:val="clear"/>
+            <w:tcMar>
+              <w:left w:w="54" w:type="dxa"/>
+            </w:tcMar>
+          </w:tcPr>
+          <w:p>
+            <w:pPr>
+              <w:pStyle w:val="TableContents"/>
+              <w:jc w:val="center"/>
+              <w:rPr/>
+            </w:pPr>
+            <w:r>
+              <w:rPr/>
+              <w:t>Pages</w:t>
+            </w:r>
+          </w:p>
+        </w:tc>
+      </w:tr>
+      <w:tr>
+        <w:trPr/>
+        <w:tc>
+          <w:tcPr>
+            <w:tcW w:w="1470" w:type="dxa"/>
+            <w:tcBorders>
+              <w:left w:val="single" w:sz="2" w:space="0" w:color="000000"/>
+              <w:bottom w:val="single" w:sz="2" w:space="0" w:color="000000"/>
+              <w:insideH w:val="single" w:sz="2" w:space="0" w:color="000000"/>
+            </w:tcBorders>
+            <w:shd w:fill="auto" w:val="clear"/>
+            <w:tcMar>
+              <w:left w:w="54" w:type="dxa"/>
+            </w:tcMar>
+          </w:tcPr>
+          <w:p>
+            <w:pPr>
+              <w:pStyle w:val="TableContents"/>
+              <w:rPr/>
+            </w:pPr>
+            <w:r>
+              <w:rPr/>
+              <w:t>1</w:t>
+            </w:r>
+          </w:p>
+        </w:tc>
+        <w:tc>
+          <w:tcPr>
+            <w:tcW w:w="6240" w:type="dxa"/>
+            <w:tcBorders>
+              <w:left w:val="single" w:sz="2" w:space="0" w:color="000000"/>
+              <w:bottom w:val="single" w:sz="2" w:space="0" w:color="000000"/>
+              <w:insideH w:val="single" w:sz="2" w:space="0" w:color="000000"/>
+            </w:tcBorders>
+            <w:shd w:fill="auto" w:val="clear"/>
+            <w:tcMar>
+              <w:left w:w="54" w:type="dxa"/>
+            </w:tcMar>
+          </w:tcPr>
+          <w:p>
+            <w:pPr>
+              <w:pStyle w:val="TableContents"/>
+              <w:rPr/>
+            </w:pPr>
+            <w:r>
+              <w:rPr/>
+              <w:t>Quick start guide</w:t>
+            </w:r>
+          </w:p>
+        </w:tc>
+        <w:tc>
+          <w:tcPr>
+            <w:tcW w:w="2265" w:type="dxa"/>
+            <w:tcBorders>
+              <w:left w:val="single" w:sz="2" w:space="0" w:color="000000"/>
+              <w:bottom w:val="single" w:sz="2" w:space="0" w:color="000000"/>
+              <w:right w:val="single" w:sz="2" w:space="0" w:color="000000"/>
+              <w:insideH w:val="single" w:sz="2" w:space="0" w:color="000000"/>
+              <w:insideV w:val="single" w:sz="2" w:space="0" w:color="000000"/>
+            </w:tcBorders>
+            <w:shd w:fill="auto" w:val="clear"/>
+            <w:tcMar>
+              <w:left w:w="54" w:type="dxa"/>
+            </w:tcMar>
+          </w:tcPr>
+          <w:p>
+            <w:pPr>
+              <w:pStyle w:val="TableContents"/>
+              <w:rPr/>
+            </w:pPr>
+            <w:r>
+              <w:rPr/>
+            </w:r>
+          </w:p>
+        </w:tc>
+      </w:tr>
+      <w:tr>
+        <w:trPr/>
+        <w:tc>
+          <w:tcPr>
+            <w:tcW w:w="1470" w:type="dxa"/>
+            <w:tcBorders>
+              <w:left w:val="single" w:sz="2" w:space="0" w:color="000000"/>
+              <w:bottom w:val="single" w:sz="2" w:space="0" w:color="000000"/>
+              <w:insideH w:val="single" w:sz="2" w:space="0" w:color="000000"/>
+            </w:tcBorders>
+            <w:shd w:fill="auto" w:val="clear"/>
+            <w:tcMar>
+              <w:left w:w="54" w:type="dxa"/>
+            </w:tcMar>
+          </w:tcPr>
+          <w:p>
+            <w:pPr>
+              <w:pStyle w:val="TableContents"/>
+              <w:rPr/>
+            </w:pPr>
+            <w:r>
+              <w:rPr/>
+              <w:t>2</w:t>
+            </w:r>
+          </w:p>
+        </w:tc>
+        <w:tc>
+          <w:tcPr>
+            <w:tcW w:w="6240" w:type="dxa"/>
+            <w:tcBorders>
+              <w:left w:val="single" w:sz="2" w:space="0" w:color="000000"/>
+              <w:bottom w:val="single" w:sz="2" w:space="0" w:color="000000"/>
+              <w:insideH w:val="single" w:sz="2" w:space="0" w:color="000000"/>
+            </w:tcBorders>
+            <w:shd w:fill="auto" w:val="clear"/>
+            <w:tcMar>
+              <w:left w:w="54" w:type="dxa"/>
+            </w:tcMar>
+          </w:tcPr>
+          <w:p>
+            <w:pPr>
+              <w:pStyle w:val="TableContents"/>
+              <w:rPr/>
+            </w:pPr>
+            <w:r>
+              <w:rPr/>
+              <w:t>Detailed user guide</w:t>
+            </w:r>
+          </w:p>
+        </w:tc>
+        <w:tc>
+          <w:tcPr>
+            <w:tcW w:w="2265" w:type="dxa"/>
+            <w:tcBorders>
+              <w:left w:val="single" w:sz="2" w:space="0" w:color="000000"/>
+              <w:bottom w:val="single" w:sz="2" w:space="0" w:color="000000"/>
+              <w:right w:val="single" w:sz="2" w:space="0" w:color="000000"/>
+              <w:insideH w:val="single" w:sz="2" w:space="0" w:color="000000"/>
+              <w:insideV w:val="single" w:sz="2" w:space="0" w:color="000000"/>
+            </w:tcBorders>
+            <w:shd w:fill="auto" w:val="clear"/>
+            <w:tcMar>
+              <w:left w:w="54" w:type="dxa"/>
+            </w:tcMar>
+          </w:tcPr>
+          <w:p>
+            <w:pPr>
+              <w:pStyle w:val="TableContents"/>
+              <w:rPr/>
+            </w:pPr>
+            <w:r>
+              <w:rPr/>
+            </w:r>
+          </w:p>
+        </w:tc>
+      </w:tr>
+      <w:tr>
+        <w:trPr/>
+        <w:tc>
+          <w:tcPr>
+            <w:tcW w:w="1470" w:type="dxa"/>
+            <w:tcBorders>
+              <w:left w:val="single" w:sz="2" w:space="0" w:color="000000"/>
+              <w:bottom w:val="single" w:sz="2" w:space="0" w:color="000000"/>
+              <w:insideH w:val="single" w:sz="2" w:space="0" w:color="000000"/>
+            </w:tcBorders>
+            <w:shd w:fill="auto" w:val="clear"/>
+            <w:tcMar>
+              <w:left w:w="54" w:type="dxa"/>
+            </w:tcMar>
+          </w:tcPr>
+          <w:p>
+            <w:pPr>
+              <w:pStyle w:val="TableContents"/>
+              <w:rPr/>
+            </w:pPr>
+            <w:r>
+              <w:rPr/>
+            </w:r>
+          </w:p>
+        </w:tc>
+        <w:tc>
+          <w:tcPr>
+            <w:tcW w:w="6240" w:type="dxa"/>
+            <w:tcBorders>
+              <w:left w:val="single" w:sz="2" w:space="0" w:color="000000"/>
+              <w:bottom w:val="single" w:sz="2" w:space="0" w:color="000000"/>
+              <w:insideH w:val="single" w:sz="2" w:space="0" w:color="000000"/>
+            </w:tcBorders>
+            <w:shd w:fill="auto" w:val="clear"/>
+            <w:tcMar>
+              <w:left w:w="54" w:type="dxa"/>
+            </w:tcMar>
+          </w:tcPr>
+          <w:p>
+            <w:pPr>
+              <w:pStyle w:val="TableContents"/>
+              <w:rPr/>
+            </w:pPr>
+            <w:r>
+              <w:rPr/>
+            </w:r>
+          </w:p>
+        </w:tc>
+        <w:tc>
+          <w:tcPr>
+            <w:tcW w:w="2265" w:type="dxa"/>
+            <w:tcBorders>
+              <w:left w:val="single" w:sz="2" w:space="0" w:color="000000"/>
+              <w:bottom w:val="single" w:sz="2" w:space="0" w:color="000000"/>
+              <w:right w:val="single" w:sz="2" w:space="0" w:color="000000"/>
+              <w:insideH w:val="single" w:sz="2" w:space="0" w:color="000000"/>
+              <w:insideV w:val="single" w:sz="2" w:space="0" w:color="000000"/>
+            </w:tcBorders>
+            <w:shd w:fill="auto" w:val="clear"/>
+            <w:tcMar>
+              <w:left w:w="54" w:type="dxa"/>
+            </w:tcMar>
+          </w:tcPr>
+          <w:p>
+            <w:pPr>
+              <w:pStyle w:val="TableContents"/>
+              <w:rPr/>
+            </w:pPr>
+            <w:r>
+              <w:rPr/>
+            </w:r>
+          </w:p>
+        </w:tc>
+      </w:tr>
+    </w:tbl>
+    <w:p>
+      <w:pPr>
+        <w:pStyle w:val="Normal"/>
+        <w:rPr>
+          <w:rFonts w:ascii="AvantGarde Bk BT" w:hAnsi="AvantGarde Bk BT"/>
+          <w:b/>
+          <w:b/>
+          <w:bCs/>
+        </w:rPr>
+      </w:pPr>
+      <w:r>
+        <w:rPr/>
+      </w:r>
+    </w:p>
+    <w:p>
+      <w:pPr>
+        <w:pStyle w:val="Normal"/>
+        <w:rPr>
+          <w:rFonts w:ascii="AvantGarde Bk BT" w:hAnsi="AvantGarde Bk BT"/>
+          <w:b/>
+          <w:b/>
+          <w:bCs/>
+        </w:rPr>
+      </w:pPr>
+      <w:r>
+        <w:rPr/>
+      </w:r>
+    </w:p>
+    <w:p>
+      <w:pPr>
+        <w:pStyle w:val="Normal"/>
+        <w:rPr>
+          <w:rFonts w:ascii="AvantGarde Bk BT" w:hAnsi="AvantGarde Bk BT"/>
+          <w:b/>
+          <w:b/>
+          <w:bCs/>
+        </w:rPr>
+      </w:pPr>
+      <w:r>
+        <w:rPr/>
+      </w:r>
+    </w:p>
+    <w:p>
+      <w:pPr>
+        <w:pStyle w:val="Normal"/>
+        <w:rPr>
+          <w:rFonts w:ascii="AvantGarde Bk BT" w:hAnsi="AvantGarde Bk BT"/>
+          <w:b/>
+          <w:b/>
+          <w:bCs/>
+        </w:rPr>
+      </w:pPr>
+      <w:r>
+        <w:rPr/>
+      </w:r>
+    </w:p>
+    <w:p>
+      <w:pPr>
+        <w:pStyle w:val="Normal"/>
+        <w:rPr>
+          <w:rFonts w:ascii="AvantGarde Bk BT" w:hAnsi="AvantGarde Bk BT"/>
+          <w:b/>
+          <w:b/>
+          <w:bCs/>
+        </w:rPr>
+      </w:pPr>
+      <w:r>
+        <w:rPr/>
+      </w:r>
+    </w:p>
+    <w:p>
+      <w:pPr>
+        <w:pStyle w:val="Normal"/>
+        <w:rPr>
+          <w:rFonts w:ascii="AvantGarde Bk BT" w:hAnsi="AvantGarde Bk BT"/>
+          <w:b/>
+          <w:b/>
+          <w:bCs/>
+        </w:rPr>
+      </w:pPr>
+      <w:r>
+        <w:rPr/>
+      </w:r>
+    </w:p>
+    <w:p>
+      <w:pPr>
+        <w:pStyle w:val="Normal"/>
+        <w:rPr>
+          <w:rFonts w:ascii="AvantGarde Bk BT" w:hAnsi="AvantGarde Bk BT"/>
+          <w:b/>
+          <w:b/>
+          <w:bCs/>
+        </w:rPr>
+      </w:pPr>
+      <w:r>
+        <w:rPr/>
+      </w:r>
+    </w:p>
+    <w:p>
+      <w:pPr>
+        <w:pStyle w:val="Normal"/>
+        <w:rPr>
+          <w:rFonts w:ascii="AvantGarde Bk BT" w:hAnsi="AvantGarde Bk BT"/>
+          <w:b/>
+          <w:b/>
+          <w:bCs/>
+        </w:rPr>
+      </w:pPr>
+      <w:r>
+        <w:rPr/>
+      </w:r>
+    </w:p>
+    <w:p>
+      <w:pPr>
+        <w:pStyle w:val="Normal"/>
+        <w:rPr>
+          <w:rFonts w:ascii="AvantGarde Bk BT" w:hAnsi="AvantGarde Bk BT"/>
+          <w:b/>
+          <w:b/>
+          <w:bCs/>
+        </w:rPr>
+      </w:pPr>
+      <w:r>
+        <w:rPr/>
+      </w:r>
+    </w:p>
+    <w:p>
+      <w:pPr>
+        <w:pStyle w:val="Normal"/>
+        <w:rPr>
+          <w:rFonts w:ascii="AvantGarde Bk BT" w:hAnsi="AvantGarde Bk BT"/>
+          <w:b/>
+          <w:b/>
+          <w:bCs/>
+        </w:rPr>
+      </w:pPr>
+      <w:r>
+        <w:rPr/>
+      </w:r>
+    </w:p>
+    <w:p>
+      <w:pPr>
+        <w:pStyle w:val="Normal"/>
+        <w:rPr>
+          <w:rFonts w:ascii="AvantGarde Bk BT" w:hAnsi="AvantGarde Bk BT"/>
+          <w:b/>
+          <w:b/>
+          <w:bCs/>
+        </w:rPr>
+      </w:pPr>
+      <w:r>
+        <w:rPr/>
+      </w:r>
+    </w:p>
+    <w:p>
+      <w:pPr>
+        <w:pStyle w:val="Normal"/>
+        <w:rPr>
+          <w:rFonts w:ascii="AvantGarde Bk BT" w:hAnsi="AvantGarde Bk BT"/>
+          <w:b/>
+          <w:b/>
+          <w:bCs/>
+        </w:rPr>
+      </w:pPr>
+      <w:r>
+        <w:rPr/>
+      </w:r>
+    </w:p>
+    <w:p>
+      <w:pPr>
+        <w:pStyle w:val="Normal"/>
+        <w:rPr>
+          <w:rFonts w:ascii="AvantGarde Bk BT" w:hAnsi="AvantGarde Bk BT"/>
+          <w:b/>
+          <w:b/>
+          <w:bCs/>
+        </w:rPr>
+      </w:pPr>
+      <w:r>
+        <w:rPr/>
+      </w:r>
+    </w:p>
+    <w:p>
+      <w:pPr>
+        <w:pStyle w:val="Normal"/>
+        <w:rPr>
+          <w:rFonts w:ascii="AvantGarde Bk BT" w:hAnsi="AvantGarde Bk BT"/>
+          <w:b/>
+          <w:b/>
+          <w:bCs/>
+        </w:rPr>
+      </w:pPr>
+      <w:r>
+        <w:rPr/>
+      </w:r>
+    </w:p>
+    <w:p>
+      <w:pPr>
+        <w:pStyle w:val="Normal"/>
+        <w:rPr>
+          <w:rFonts w:ascii="AvantGarde Bk BT" w:hAnsi="AvantGarde Bk BT"/>
+          <w:b/>
+          <w:b/>
+          <w:bCs/>
+        </w:rPr>
+      </w:pPr>
+      <w:r>
+        <w:rPr/>
+      </w:r>
+    </w:p>
+    <w:p>
+      <w:pPr>
+        <w:pStyle w:val="Normal"/>
+        <w:rPr>
+          <w:rFonts w:ascii="AvantGarde Bk BT" w:hAnsi="AvantGarde Bk BT"/>
+          <w:b/>
+          <w:b/>
+          <w:bCs/>
+        </w:rPr>
+      </w:pPr>
+      <w:r>
+        <w:rPr/>
+      </w:r>
+    </w:p>
+    <w:p>
+      <w:pPr>
+        <w:pStyle w:val="Normal"/>
+        <w:rPr>
+          <w:rFonts w:ascii="AvantGarde Bk BT" w:hAnsi="AvantGarde Bk BT"/>
+          <w:b/>
+          <w:b/>
+          <w:bCs/>
+        </w:rPr>
+      </w:pPr>
+      <w:r>
+        <w:rPr/>
+      </w:r>
+    </w:p>
+    <w:p>
+      <w:pPr>
+        <w:pStyle w:val="Normal"/>
+        <w:rPr>
+          <w:rFonts w:ascii="AvantGarde Bk BT" w:hAnsi="AvantGarde Bk BT"/>
+          <w:b/>
+          <w:b/>
+          <w:bCs/>
+        </w:rPr>
+      </w:pPr>
+      <w:r>
+        <w:rPr/>
+      </w:r>
+    </w:p>
+    <w:p>
+      <w:pPr>
+        <w:pStyle w:val="Normal"/>
+        <w:rPr>
+          <w:rFonts w:ascii="AvantGarde Bk BT" w:hAnsi="AvantGarde Bk BT"/>
+          <w:b/>
+          <w:b/>
+          <w:bCs/>
+        </w:rPr>
+      </w:pPr>
+      <w:r>
+        <w:rPr/>
+      </w:r>
+    </w:p>
+    <w:p>
+      <w:pPr>
+        <w:pStyle w:val="Normal"/>
+        <w:rPr>
+          <w:rFonts w:ascii="AvantGarde Bk BT" w:hAnsi="AvantGarde Bk BT"/>
+          <w:b/>
+          <w:b/>
+          <w:bCs/>
+        </w:rPr>
+      </w:pPr>
+      <w:r>
+        <w:rPr/>
+      </w:r>
+    </w:p>
+    <w:p>
+      <w:pPr>
+        <w:pStyle w:val="Normal"/>
+        <w:rPr>
+          <w:rFonts w:ascii="AvantGarde Bk BT" w:hAnsi="AvantGarde Bk BT"/>
+          <w:b/>
+          <w:b/>
+          <w:bCs/>
+        </w:rPr>
+      </w:pPr>
+      <w:r>
+        <w:rPr/>
+      </w:r>
+    </w:p>
+    <w:p>
+      <w:pPr>
+        <w:pStyle w:val="Normal"/>
+        <w:rPr>
+          <w:rFonts w:ascii="AvantGarde Bk BT" w:hAnsi="AvantGarde Bk BT"/>
+          <w:b/>
+          <w:b/>
+          <w:bCs/>
+        </w:rPr>
+      </w:pPr>
+      <w:r>
+        <w:rPr/>
+      </w:r>
+    </w:p>
+    <w:p>
+      <w:pPr>
+        <w:pStyle w:val="Normal"/>
+        <w:rPr>
+          <w:rFonts w:ascii="AvantGarde Bk BT" w:hAnsi="AvantGarde Bk BT"/>
+          <w:b/>
+          <w:b/>
+          <w:bCs/>
+        </w:rPr>
+      </w:pPr>
+      <w:r>
+        <w:rPr/>
+      </w:r>
+    </w:p>
+    <w:p>
+      <w:pPr>
+        <w:pStyle w:val="Normal"/>
+        <w:rPr>
+          <w:rFonts w:ascii="AvantGarde Bk BT" w:hAnsi="AvantGarde Bk BT"/>
+          <w:b/>
+          <w:b/>
+          <w:bCs/>
+        </w:rPr>
+      </w:pPr>
+      <w:r>
+        <w:rPr/>
+      </w:r>
+    </w:p>
+    <w:p>
+      <w:pPr>
+        <w:pStyle w:val="Normal"/>
+        <w:rPr>
+          <w:rFonts w:ascii="AvantGarde Bk BT" w:hAnsi="AvantGarde Bk BT"/>
+          <w:b/>
+          <w:b/>
+          <w:bCs/>
+        </w:rPr>
+      </w:pPr>
+      <w:r>
+        <w:rPr/>
+      </w:r>
+    </w:p>
+    <w:p>
+      <w:pPr>
+        <w:pStyle w:val="Normal"/>
+        <w:rPr>
+          <w:rFonts w:ascii="AvantGarde Bk BT" w:hAnsi="AvantGarde Bk BT"/>
+          <w:b/>
+          <w:b/>
+          <w:bCs/>
+        </w:rPr>
+      </w:pPr>
+      <w:r>
+        <w:rPr/>
+      </w:r>
+    </w:p>
+    <w:p>
+      <w:pPr>
+        <w:pStyle w:val="Normal"/>
+        <w:rPr>
+          <w:rFonts w:ascii="AvantGarde Bk BT" w:hAnsi="AvantGarde Bk BT"/>
+          <w:b/>
+          <w:b/>
+          <w:bCs/>
+        </w:rPr>
+      </w:pPr>
+      <w:r>
+        <w:rPr/>
+      </w:r>
+    </w:p>
+    <w:p>
+      <w:pPr>
+        <w:pStyle w:val="Normal"/>
+        <w:rPr>
+          <w:rFonts w:ascii="AvantGarde Bk BT" w:hAnsi="AvantGarde Bk BT"/>
+          <w:b/>
+          <w:b/>
+          <w:bCs/>
+        </w:rPr>
+      </w:pPr>
+      <w:r>
+        <w:rPr/>
+      </w:r>
+    </w:p>
+    <w:p>
+      <w:pPr>
+        <w:pStyle w:val="Normal"/>
+        <w:rPr>
+          <w:rFonts w:ascii="AvantGarde Bk BT" w:hAnsi="AvantGarde Bk BT"/>
+          <w:b/>
+          <w:b/>
+          <w:bCs/>
+        </w:rPr>
+      </w:pPr>
+      <w:r>
+        <w:rPr/>
+      </w:r>
+    </w:p>
+    <w:p>
+      <w:pPr>
+        <w:pStyle w:val="Normal"/>
+        <w:rPr>
+          <w:rFonts w:ascii="AvantGarde Bk BT" w:hAnsi="AvantGarde Bk BT"/>
+          <w:b/>
+          <w:b/>
+          <w:bCs/>
+        </w:rPr>
+      </w:pPr>
+      <w:r>
+        <w:rPr/>
+      </w:r>
+    </w:p>
+    <w:p>
+      <w:pPr>
+        <w:pStyle w:val="Normal"/>
+        <w:rPr>
+          <w:rFonts w:ascii="AvantGarde Bk BT" w:hAnsi="AvantGarde Bk BT"/>
+          <w:b/>
+          <w:b/>
+          <w:bCs/>
+        </w:rPr>
+      </w:pPr>
+      <w:r>
+        <w:rPr/>
+      </w:r>
+    </w:p>
+    <w:p>
+      <w:pPr>
+        <w:pStyle w:val="Normal"/>
+        <w:rPr>
+          <w:rFonts w:ascii="AvantGarde Bk BT" w:hAnsi="AvantGarde Bk BT"/>
+          <w:b/>
+          <w:b/>
+          <w:bCs/>
+        </w:rPr>
+      </w:pPr>
+      <w:r>
+        <w:rPr/>
+      </w:r>
+    </w:p>
+    <w:p>
+      <w:pPr>
+        <w:pStyle w:val="Normal"/>
+        <w:rPr>
+          <w:rFonts w:ascii="AvantGarde Bk BT" w:hAnsi="AvantGarde Bk BT"/>
+          <w:b/>
+          <w:b/>
+          <w:bCs/>
+        </w:rPr>
+      </w:pPr>
+      <w:r>
+        <w:rPr/>
+      </w:r>
+    </w:p>
+    <w:p>
+      <w:pPr>
+        <w:pStyle w:val="Normal"/>
+        <w:rPr>
+          <w:rFonts w:ascii="AvantGarde Bk BT" w:hAnsi="AvantGarde Bk BT"/>
+          <w:b/>
+          <w:b/>
+          <w:bCs/>
+        </w:rPr>
+      </w:pPr>
+      <w:r>
+        <w:rPr/>
+      </w:r>
+    </w:p>
+    <w:p>
+      <w:pPr>
+        <w:pStyle w:val="Normal"/>
+        <w:rPr>
+          <w:rFonts w:ascii="AvantGarde Bk BT" w:hAnsi="AvantGarde Bk BT"/>
+          <w:b/>
+          <w:b/>
+          <w:bCs/>
+        </w:rPr>
+      </w:pPr>
+      <w:r>
+        <w:rPr/>
+      </w:r>
+    </w:p>
+    <w:p>
+      <w:pPr>
+        <w:pStyle w:val="Normal"/>
+        <w:jc w:val="center"/>
+        <w:rPr>
+          <w:rFonts w:ascii="AvantGarde Bk BT" w:hAnsi="AvantGarde Bk BT"/>
+          <w:b/>
+          <w:b/>
+          <w:bCs/>
+        </w:rPr>
+      </w:pPr>
+      <w:r>
+        <w:rPr/>
+      </w:r>
+    </w:p>
+    <w:p>
+      <w:pPr>
+        <w:pStyle w:val="Normal"/>
+        <w:jc w:val="center"/>
+        <w:rPr/>
+      </w:pPr>
+      <w:r>
+        <w:rPr>
+          <w:rFonts w:ascii="AvantGarde Bk BT" w:hAnsi="AvantGarde Bk BT"/>
+          <w:b/>
+          <w:bCs/>
+        </w:rPr>
+        <w:t>Quick Start Guide</w:t>
+      </w:r>
+    </w:p>
+    <w:p>
+      <w:pPr>
+        <w:pStyle w:val="Normal"/>
+        <w:rPr>
+          <w:rFonts w:ascii="AvantGarde Bk BT" w:hAnsi="AvantGarde Bk BT"/>
+          <w:b/>
+          <w:b/>
+          <w:bCs/>
+        </w:rPr>
+      </w:pPr>
+      <w:r>
+        <w:rPr>
+          <w:rFonts w:ascii="Georgia" w:hAnsi="Georgia"/>
+        </w:rPr>
+      </w:r>
+    </w:p>
+    <w:p>
+      <w:pPr>
+        <w:pStyle w:val="Normal"/>
+        <w:rPr>
+          <w:rFonts w:ascii="Georgia" w:hAnsi="Georgia"/>
+        </w:rPr>
+      </w:pPr>
+      <w:r>
+        <w:rPr>
+          <w:rFonts w:ascii="Georgia" w:hAnsi="Georgia"/>
+        </w:rPr>
+      </w:r>
+    </w:p>
+    <w:p>
+      <w:pPr>
+        <w:pStyle w:val="Normal"/>
+        <w:rPr>
+          <w:rFonts w:ascii="AvantGarde Bk BT" w:hAnsi="AvantGarde Bk BT"/>
+          <w:b/>
+          <w:b/>
+          <w:bCs/>
+        </w:rPr>
+      </w:pPr>
+      <w:r>
+        <w:rPr>
+          <w:rFonts w:ascii="AvantGarde Bk BT" w:hAnsi="AvantGarde Bk BT"/>
+          <w:b/>
+          <w:bCs/>
+        </w:rPr>
+        <w:t>Usage</w:t>
+      </w:r>
+    </w:p>
+    <w:p>
+      <w:pPr>
+        <w:pStyle w:val="Normal"/>
+        <w:rPr/>
+      </w:pPr>
+      <w:r>
+        <w:rPr>
+          <w:rFonts w:ascii="Georgia" w:hAnsi="Georgia"/>
+        </w:rPr>
+        <w:t>To operate the website user needs a mobile or a desktop with an active internet connection. If   user wants to donate, they can use their credit cards to do the donations. They can also authenticate themselves with their facebook id.</w:t>
+      </w:r>
+    </w:p>
+    <w:p>
+      <w:pPr>
+        <w:pStyle w:val="Normal"/>
+        <w:rPr>
+          <w:rFonts w:ascii="Georgia" w:hAnsi="Georgia"/>
+        </w:rPr>
+      </w:pPr>
+      <w:r>
+        <w:rPr/>
+      </w:r>
+    </w:p>
+    <w:p>
+      <w:pPr>
+        <w:pStyle w:val="Normal"/>
+        <w:rPr>
+          <w:rFonts w:ascii="Georgia" w:hAnsi="Georgia"/>
+        </w:rPr>
+      </w:pPr>
+      <w:r>
+        <w:rPr/>
+      </w:r>
+    </w:p>
+    <w:p>
+      <w:pPr>
+        <w:pStyle w:val="Normal"/>
+        <w:rPr/>
+      </w:pPr>
+      <w:r>
+        <w:rPr>
+          <w:rFonts w:ascii="Georgia" w:hAnsi="Georgia"/>
+        </w:rPr>
+        <w:t>Steps for donation</w:t>
+      </w:r>
+    </w:p>
+    <w:p>
+      <w:pPr>
+        <w:pStyle w:val="Normal"/>
+        <w:numPr>
+          <w:ilvl w:val="0"/>
+          <w:numId w:val="2"/>
+        </w:numPr>
+        <w:rPr/>
+      </w:pPr>
+      <w:r>
+        <w:rPr>
+          <w:rFonts w:ascii="Georgia" w:hAnsi="Georgia"/>
+        </w:rPr>
+        <w:t>Select the donate menu item from the landing page.</w:t>
+      </w:r>
+    </w:p>
+    <w:p>
+      <w:pPr>
+        <w:pStyle w:val="Normal"/>
+        <w:numPr>
+          <w:ilvl w:val="0"/>
+          <w:numId w:val="2"/>
+        </w:numPr>
+        <w:rPr/>
+      </w:pPr>
+      <w:r>
+        <w:rPr>
+          <w:rFonts w:ascii="Georgia" w:hAnsi="Georgia"/>
+        </w:rPr>
+        <w:t>After you reach the donate page , fill the appropriate input fields. Enter the correct data for donation.</w:t>
+      </w:r>
+    </w:p>
+    <w:p>
+      <w:pPr>
+        <w:pStyle w:val="Normal"/>
+        <w:numPr>
+          <w:ilvl w:val="0"/>
+          <w:numId w:val="2"/>
+        </w:numPr>
+        <w:rPr/>
+      </w:pPr>
+      <w:r>
+        <w:rPr>
+          <w:rFonts w:ascii="Georgia" w:hAnsi="Georgia"/>
+        </w:rPr>
+        <w:t xml:space="preserve">If the data is valid, then user  </w:t>
+      </w:r>
+    </w:p>
+    <w:p>
+      <w:pPr>
+        <w:pStyle w:val="Normal"/>
+        <w:rPr>
+          <w:rFonts w:ascii="Georgia" w:hAnsi="Georgia"/>
+        </w:rPr>
+      </w:pPr>
+      <w:r>
+        <w:rPr/>
+      </w:r>
+    </w:p>
+    <w:p>
+      <w:pPr>
+        <w:pStyle w:val="Normal"/>
+        <w:rPr>
+          <w:rFonts w:ascii="Georgia" w:hAnsi="Georgia"/>
+        </w:rPr>
+      </w:pPr>
+      <w:r>
+        <w:rPr/>
+      </w:r>
+    </w:p>
+    <w:p>
+      <w:pPr>
+        <w:pStyle w:val="Normal"/>
+        <w:rPr>
+          <w:rFonts w:ascii="Georgia" w:hAnsi="Georgia"/>
+        </w:rPr>
+      </w:pPr>
+      <w:r>
+        <w:rPr/>
+      </w:r>
+    </w:p>
+    <w:p>
+      <w:pPr>
+        <w:pStyle w:val="Normal"/>
+        <w:rPr>
+          <w:rFonts w:ascii="Georgia" w:hAnsi="Georgia"/>
+        </w:rPr>
+      </w:pPr>
+      <w:r>
+        <w:rPr/>
+      </w:r>
+    </w:p>
+    <w:p>
+      <w:pPr>
+        <w:pStyle w:val="Normal"/>
+        <w:rPr>
+          <w:rFonts w:ascii="Georgia" w:hAnsi="Georgia"/>
+        </w:rPr>
+      </w:pPr>
+      <w:r>
+        <w:rPr/>
+      </w:r>
+    </w:p>
+    <w:p>
+      <w:pPr>
+        <w:pStyle w:val="Normal"/>
+        <w:rPr>
+          <w:rFonts w:ascii="Georgia" w:hAnsi="Georgia"/>
+        </w:rPr>
+      </w:pPr>
+      <w:r>
+        <w:rPr/>
+      </w:r>
+    </w:p>
+    <w:p>
+      <w:pPr>
+        <w:pStyle w:val="Normal"/>
+        <w:rPr>
+          <w:rFonts w:ascii="Georgia" w:hAnsi="Georgia"/>
+        </w:rPr>
+      </w:pPr>
+      <w:r>
+        <w:rPr/>
+      </w:r>
+    </w:p>
+    <w:p>
+      <w:pPr>
+        <w:pStyle w:val="Normal"/>
+        <w:rPr>
+          <w:rFonts w:ascii="Georgia" w:hAnsi="Georgia"/>
+        </w:rPr>
+      </w:pPr>
+      <w:r>
+        <w:rPr/>
+      </w:r>
+    </w:p>
+    <w:p>
+      <w:pPr>
+        <w:pStyle w:val="Normal"/>
+        <w:rPr>
+          <w:rFonts w:ascii="Georgia" w:hAnsi="Georgia"/>
+        </w:rPr>
+      </w:pPr>
+      <w:r>
+        <w:rPr/>
+      </w:r>
+    </w:p>
+    <w:p>
+      <w:pPr>
+        <w:pStyle w:val="Normal"/>
+        <w:rPr>
+          <w:rFonts w:ascii="Georgia" w:hAnsi="Georgia"/>
+        </w:rPr>
+      </w:pPr>
+      <w:r>
+        <w:rPr/>
+      </w:r>
+    </w:p>
+    <w:p>
+      <w:pPr>
+        <w:pStyle w:val="Normal"/>
+        <w:rPr>
+          <w:rFonts w:ascii="Georgia" w:hAnsi="Georgia"/>
+        </w:rPr>
+      </w:pPr>
+      <w:r>
+        <w:rPr/>
+      </w:r>
+    </w:p>
+    <w:p>
+      <w:pPr>
+        <w:pStyle w:val="Normal"/>
+        <w:rPr>
+          <w:rFonts w:ascii="Georgia" w:hAnsi="Georgia"/>
+        </w:rPr>
+      </w:pPr>
+      <w:r>
+        <w:rPr/>
+      </w:r>
+    </w:p>
+    <w:p>
+      <w:pPr>
+        <w:pStyle w:val="Normal"/>
+        <w:rPr>
+          <w:rFonts w:ascii="Georgia" w:hAnsi="Georgia"/>
+        </w:rPr>
+      </w:pPr>
+      <w:r>
+        <w:rPr/>
+      </w:r>
+    </w:p>
+    <w:p>
+      <w:pPr>
+        <w:pStyle w:val="Normal"/>
+        <w:rPr>
+          <w:rFonts w:ascii="Georgia" w:hAnsi="Georgia"/>
+        </w:rPr>
+      </w:pPr>
+      <w:r>
+        <w:rPr/>
+      </w:r>
+    </w:p>
+    <w:p>
+      <w:pPr>
+        <w:pStyle w:val="Normal"/>
+        <w:rPr>
+          <w:rFonts w:ascii="Georgia" w:hAnsi="Georgia"/>
+        </w:rPr>
+      </w:pPr>
+      <w:r>
+        <w:rPr/>
+      </w:r>
+    </w:p>
+    <w:p>
+      <w:pPr>
+        <w:pStyle w:val="Normal"/>
+        <w:rPr>
+          <w:rFonts w:ascii="Georgia" w:hAnsi="Georgia"/>
+        </w:rPr>
+      </w:pPr>
+      <w:r>
+        <w:rPr/>
+      </w:r>
+    </w:p>
+    <w:p>
+      <w:pPr>
+        <w:pStyle w:val="Normal"/>
+        <w:rPr>
+          <w:rFonts w:ascii="Georgia" w:hAnsi="Georgia"/>
+        </w:rPr>
+      </w:pPr>
+      <w:r>
+        <w:rPr/>
+      </w:r>
+    </w:p>
+    <w:p>
+      <w:pPr>
+        <w:pStyle w:val="Normal"/>
+        <w:rPr>
+          <w:rFonts w:ascii="Georgia" w:hAnsi="Georgia"/>
+        </w:rPr>
+      </w:pPr>
+      <w:r>
+        <w:rPr/>
+      </w:r>
+    </w:p>
+    <w:p>
+      <w:pPr>
+        <w:pStyle w:val="Normal"/>
+        <w:rPr>
+          <w:rFonts w:ascii="Georgia" w:hAnsi="Georgia"/>
+        </w:rPr>
+      </w:pPr>
+      <w:r>
+        <w:rPr/>
+      </w:r>
+    </w:p>
+    <w:p>
+      <w:pPr>
+        <w:pStyle w:val="Normal"/>
+        <w:rPr>
+          <w:rFonts w:ascii="Georgia" w:hAnsi="Georgia"/>
+        </w:rPr>
+      </w:pPr>
+      <w:r>
+        <w:rPr/>
+      </w:r>
+    </w:p>
+    <w:p>
+      <w:pPr>
+        <w:pStyle w:val="Normal"/>
+        <w:rPr>
+          <w:rFonts w:ascii="Georgia" w:hAnsi="Georgia"/>
+        </w:rPr>
+      </w:pPr>
+      <w:r>
+        <w:rPr/>
+      </w:r>
+    </w:p>
+    <w:p>
+      <w:pPr>
+        <w:pStyle w:val="Normal"/>
+        <w:rPr>
+          <w:rFonts w:ascii="Georgia" w:hAnsi="Georgia"/>
+        </w:rPr>
+      </w:pPr>
+      <w:r>
+        <w:rPr/>
+      </w:r>
+    </w:p>
+    <w:p>
+      <w:pPr>
+        <w:pStyle w:val="Normal"/>
+        <w:rPr>
+          <w:rFonts w:ascii="Georgia" w:hAnsi="Georgia"/>
+        </w:rPr>
+      </w:pPr>
+      <w:r>
+        <w:rPr/>
+      </w:r>
+    </w:p>
+    <w:p>
+      <w:pPr>
+        <w:pStyle w:val="Normal"/>
+        <w:rPr>
+          <w:rFonts w:ascii="Georgia" w:hAnsi="Georgia"/>
+        </w:rPr>
+      </w:pPr>
+      <w:r>
+        <w:rPr/>
+      </w:r>
+    </w:p>
+    <w:p>
+      <w:pPr>
+        <w:pStyle w:val="Normal"/>
+        <w:rPr>
+          <w:rFonts w:ascii="Georgia" w:hAnsi="Georgia"/>
+        </w:rPr>
+      </w:pPr>
+      <w:r>
+        <w:rPr/>
+      </w:r>
+    </w:p>
+    <w:p>
+      <w:pPr>
+        <w:pStyle w:val="Normal"/>
+        <w:rPr>
+          <w:rFonts w:ascii="Georgia" w:hAnsi="Georgia"/>
+        </w:rPr>
+      </w:pPr>
+      <w:r>
+        <w:rPr/>
+      </w:r>
+    </w:p>
+    <w:p>
+      <w:pPr>
+        <w:pStyle w:val="Normal"/>
+        <w:rPr>
+          <w:rFonts w:ascii="Georgia" w:hAnsi="Georgia"/>
+        </w:rPr>
+      </w:pPr>
+      <w:r>
+        <w:rPr/>
+      </w:r>
+    </w:p>
+    <w:p>
+      <w:pPr>
+        <w:pStyle w:val="Normal"/>
+        <w:rPr>
+          <w:rFonts w:ascii="Georgia" w:hAnsi="Georgia"/>
+        </w:rPr>
+      </w:pPr>
+      <w:r>
+        <w:rPr/>
+      </w:r>
+    </w:p>
+    <w:p>
+      <w:pPr>
+        <w:pStyle w:val="Normal"/>
+        <w:rPr>
+          <w:rFonts w:ascii="Georgia" w:hAnsi="Georgia"/>
+        </w:rPr>
+      </w:pPr>
+      <w:r>
+        <w:rPr/>
+      </w:r>
+    </w:p>
+    <w:p>
+      <w:pPr>
+        <w:pStyle w:val="Normal"/>
+        <w:rPr>
+          <w:rFonts w:ascii="Georgia" w:hAnsi="Georgia"/>
+        </w:rPr>
+      </w:pPr>
+      <w:r>
+        <w:rPr/>
+      </w:r>
+    </w:p>
+    <w:p>
+      <w:pPr>
+        <w:pStyle w:val="Normal"/>
+        <w:rPr>
+          <w:rFonts w:ascii="Georgia" w:hAnsi="Georgia"/>
+        </w:rPr>
+      </w:pPr>
+      <w:r>
+        <w:rPr/>
+      </w:r>
+    </w:p>
+    <w:p>
+      <w:pPr>
+        <w:pStyle w:val="Normal"/>
+        <w:rPr>
+          <w:rFonts w:ascii="Georgia" w:hAnsi="Georgia"/>
+        </w:rPr>
+      </w:pPr>
+      <w:r>
+        <w:rPr/>
+      </w:r>
+    </w:p>
+    <w:p>
+      <w:pPr>
+        <w:pStyle w:val="Normal"/>
+        <w:rPr>
+          <w:rFonts w:ascii="Georgia" w:hAnsi="Georgia"/>
+        </w:rPr>
+      </w:pPr>
+      <w:r>
+        <w:rPr/>
+      </w:r>
+    </w:p>
+    <w:p>
+      <w:pPr>
+        <w:pStyle w:val="Normal"/>
+        <w:rPr>
+          <w:rFonts w:ascii="Georgia" w:hAnsi="Georgia"/>
+        </w:rPr>
+      </w:pPr>
+      <w:r>
+        <w:rPr/>
+      </w:r>
+    </w:p>
+    <w:p>
+      <w:pPr>
+        <w:pStyle w:val="Normal"/>
+        <w:rPr>
+          <w:rFonts w:ascii="Georgia" w:hAnsi="Georgia"/>
+        </w:rPr>
+      </w:pPr>
+      <w:r>
+        <w:rPr/>
+      </w:r>
+    </w:p>
+    <w:p>
+      <w:pPr>
+        <w:pStyle w:val="Normal"/>
+        <w:rPr>
+          <w:rFonts w:ascii="Georgia" w:hAnsi="Georgia"/>
+        </w:rPr>
+      </w:pPr>
+      <w:r>
+        <w:rPr/>
+      </w:r>
+    </w:p>
+    <w:p>
+      <w:pPr>
+        <w:pStyle w:val="Normal"/>
+        <w:jc w:val="center"/>
+        <w:rPr>
+          <w:rFonts w:ascii="AvantGarde Bk BT" w:hAnsi="AvantGarde Bk BT"/>
+          <w:b/>
+          <w:b/>
+          <w:bCs/>
+        </w:rPr>
+      </w:pPr>
+      <w:r>
+        <w:rPr>
+          <w:rFonts w:ascii="AvantGarde Bk BT" w:hAnsi="AvantGarde Bk BT"/>
+          <w:b/>
+          <w:bCs/>
+        </w:rPr>
+        <w:t>Detailed User Guide</w:t>
+      </w:r>
+    </w:p>
+    <w:p>
+      <w:pPr>
+        <w:pStyle w:val="Normal"/>
+        <w:jc w:val="center"/>
+        <w:rPr>
+          <w:rFonts w:ascii="AvantGarde Bk BT" w:hAnsi="AvantGarde Bk BT"/>
+          <w:b/>
+          <w:b/>
+          <w:bCs/>
+        </w:rPr>
+      </w:pPr>
+      <w:r>
+        <w:rPr>
+          <w:rFonts w:ascii="AvantGarde Bk BT" w:hAnsi="AvantGarde Bk BT"/>
+          <w:b/>
+          <w:bCs/>
+        </w:rPr>
+      </w:r>
+    </w:p>
+    <w:p>
+      <w:pPr>
+        <w:pStyle w:val="Normal"/>
+        <w:jc w:val="left"/>
+        <w:rPr>
+          <w:rFonts w:ascii="AvantGarde Bk BT" w:hAnsi="AvantGarde Bk BT"/>
+          <w:b/>
+          <w:b/>
+          <w:bCs/>
+        </w:rPr>
+      </w:pPr>
+      <w:r>
+        <w:rPr>
+          <w:rFonts w:ascii="AvantGarde Bk BT" w:hAnsi="AvantGarde Bk BT"/>
+          <w:b/>
+          <w:bCs/>
+        </w:rPr>
+      </w:r>
+    </w:p>
+    <w:p>
+      <w:pPr>
+        <w:pStyle w:val="Normal"/>
+        <w:rPr/>
+      </w:pPr>
+      <w:r>
         <w:rPr>
           <w:rFonts w:ascii="AvantGarde Bk BT" w:hAnsi="AvantGarde Bk BT"/>
           <w:b/>
@@ -98,9 +2276,7 @@
     <w:p>
       <w:pPr>
         <w:pStyle w:val="Normal"/>
-        <w:rPr>
-          <w:rFonts w:ascii="Georgia" w:hAnsi="Georgia"/>
-        </w:rPr>
+        <w:rPr/>
       </w:pPr>
       <w:r>
         <w:rPr>
@@ -125,12 +2301,7 @@
     <w:p>
       <w:pPr>
         <w:pStyle w:val="Normal"/>
-        <w:rPr>
-          <w:rFonts w:ascii="AvantGarde Bk BT" w:hAnsi="AvantGarde Bk BT"/>
-          <w:b/>
-          <w:b/>
-          <w:bCs/>
-        </w:rPr>
+        <w:rPr/>
       </w:pPr>
       <w:r>
         <w:rPr>
@@ -144,9 +2315,7 @@
     <w:p>
       <w:pPr>
         <w:pStyle w:val="Normal"/>
-        <w:rPr>
-          <w:rFonts w:ascii="Georgia" w:hAnsi="Georgia"/>
-        </w:rPr>
+        <w:rPr/>
       </w:pPr>
       <w:r>
         <w:rPr>
@@ -162,9 +2331,7 @@
           <w:ilvl w:val="0"/>
           <w:numId w:val="1"/>
         </w:numPr>
-        <w:rPr>
-          <w:rFonts w:ascii="Georgia" w:hAnsi="Georgia"/>
-        </w:rPr>
+        <w:rPr/>
       </w:pPr>
       <w:r>
         <w:rPr>
@@ -181,9 +2348,7 @@
           <w:numId w:val="0"/>
         </w:numPr>
         <w:ind w:left="720" w:hanging="0"/>
-        <w:rPr>
-          <w:rFonts w:ascii="Georgia" w:hAnsi="Georgia"/>
-        </w:rPr>
+        <w:rPr/>
       </w:pPr>
       <w:r>
         <w:rPr>
@@ -199,9 +2364,7 @@
           <w:ilvl w:val="0"/>
           <w:numId w:val="1"/>
         </w:numPr>
-        <w:rPr>
-          <w:rFonts w:ascii="Georgia" w:hAnsi="Georgia"/>
-        </w:rPr>
+        <w:rPr/>
       </w:pPr>
       <w:r>
         <w:rPr>
@@ -218,9 +2381,7 @@
           <w:numId w:val="0"/>
         </w:numPr>
         <w:ind w:left="720" w:hanging="0"/>
-        <w:rPr>
-          <w:rFonts w:ascii="Georgia" w:hAnsi="Georgia"/>
-        </w:rPr>
+        <w:rPr/>
       </w:pPr>
       <w:r>
         <w:rPr>
@@ -236,9 +2397,7 @@
           <w:ilvl w:val="0"/>
           <w:numId w:val="1"/>
         </w:numPr>
-        <w:rPr>
-          <w:rFonts w:ascii="Georgia" w:hAnsi="Georgia"/>
-        </w:rPr>
+        <w:rPr/>
       </w:pPr>
       <w:r>
         <w:rPr>
@@ -255,9 +2414,7 @@
           <w:numId w:val="0"/>
         </w:numPr>
         <w:ind w:left="720" w:hanging="0"/>
-        <w:rPr>
-          <w:rFonts w:ascii="Georgia" w:hAnsi="Georgia"/>
-        </w:rPr>
+        <w:rPr/>
       </w:pPr>
       <w:r>
         <w:rPr>
@@ -273,9 +2430,7 @@
           <w:ilvl w:val="0"/>
           <w:numId w:val="1"/>
         </w:numPr>
-        <w:rPr>
-          <w:rFonts w:ascii="Georgia" w:hAnsi="Georgia"/>
-        </w:rPr>
+        <w:rPr/>
       </w:pPr>
       <w:r>
         <w:rPr>
@@ -292,9 +2447,7 @@
           <w:numId w:val="0"/>
         </w:numPr>
         <w:ind w:left="720" w:hanging="0"/>
-        <w:rPr>
-          <w:rFonts w:ascii="Georgia" w:hAnsi="Georgia"/>
-        </w:rPr>
+        <w:rPr/>
       </w:pPr>
       <w:r>
         <w:rPr>
@@ -310,9 +2463,7 @@
           <w:ilvl w:val="0"/>
           <w:numId w:val="1"/>
         </w:numPr>
-        <w:rPr>
-          <w:rFonts w:ascii="Georgia" w:hAnsi="Georgia"/>
-        </w:rPr>
+        <w:rPr/>
       </w:pPr>
       <w:r>
         <w:rPr>
@@ -329,9 +2480,7 @@
           <w:numId w:val="0"/>
         </w:numPr>
         <w:ind w:left="720" w:hanging="0"/>
-        <w:rPr>
-          <w:rFonts w:ascii="Georgia" w:hAnsi="Georgia"/>
-        </w:rPr>
+        <w:rPr/>
       </w:pPr>
       <w:r>
         <w:rPr>
@@ -347,9 +2496,7 @@
           <w:ilvl w:val="0"/>
           <w:numId w:val="1"/>
         </w:numPr>
-        <w:rPr>
-          <w:rFonts w:ascii="Georgia" w:hAnsi="Georgia"/>
-        </w:rPr>
+        <w:rPr/>
       </w:pPr>
       <w:r>
         <w:rPr>
@@ -366,9 +2513,7 @@
           <w:numId w:val="0"/>
         </w:numPr>
         <w:ind w:left="720" w:hanging="0"/>
-        <w:rPr>
-          <w:rFonts w:ascii="Georgia" w:hAnsi="Georgia"/>
-        </w:rPr>
+        <w:rPr/>
       </w:pPr>
       <w:r>
         <w:rPr>
@@ -384,9 +2529,7 @@
           <w:ilvl w:val="0"/>
           <w:numId w:val="1"/>
         </w:numPr>
-        <w:rPr>
-          <w:rFonts w:ascii="Georgia" w:hAnsi="Georgia"/>
-        </w:rPr>
+        <w:rPr/>
       </w:pPr>
       <w:r>
         <w:rPr>
@@ -403,9 +2546,7 @@
           <w:numId w:val="0"/>
         </w:numPr>
         <w:ind w:left="720" w:hanging="0"/>
-        <w:rPr>
-          <w:rFonts w:ascii="Georgia" w:hAnsi="Georgia"/>
-        </w:rPr>
+        <w:rPr/>
       </w:pPr>
       <w:r>
         <w:rPr>
@@ -421,9 +2562,7 @@
           <w:ilvl w:val="0"/>
           <w:numId w:val="1"/>
         </w:numPr>
-        <w:rPr>
-          <w:rFonts w:ascii="Georgia" w:hAnsi="Georgia"/>
-        </w:rPr>
+        <w:rPr/>
       </w:pPr>
       <w:r>
         <w:rPr>
@@ -440,9 +2579,7 @@
           <w:numId w:val="0"/>
         </w:numPr>
         <w:ind w:left="720" w:hanging="0"/>
-        <w:rPr>
-          <w:rFonts w:ascii="Georgia" w:hAnsi="Georgia"/>
-        </w:rPr>
+        <w:rPr/>
       </w:pPr>
       <w:r>
         <w:rPr>
@@ -454,72 +2591,48 @@
     <w:p>
       <w:pPr>
         <w:pStyle w:val="Normal"/>
-        <w:rPr>
-          <w:rFonts w:ascii="Georgia" w:hAnsi="Georgia"/>
-        </w:rPr>
-      </w:pPr>
-      <w:r>
-        <w:rPr>
-          <w:rFonts w:ascii="Georgia" w:hAnsi="Georgia"/>
-        </w:rPr>
-      </w:r>
-    </w:p>
-    <w:p>
-      <w:pPr>
-        <w:pStyle w:val="Normal"/>
-        <w:rPr>
-          <w:rFonts w:ascii="Georgia" w:hAnsi="Georgia"/>
-        </w:rPr>
-      </w:pPr>
-      <w:r>
-        <w:rPr>
-          <w:rFonts w:ascii="Georgia" w:hAnsi="Georgia"/>
-        </w:rPr>
-      </w:r>
-    </w:p>
-    <w:p>
-      <w:pPr>
-        <w:pStyle w:val="Normal"/>
-        <w:rPr>
-          <w:rFonts w:ascii="AvantGarde Bk BT" w:hAnsi="AvantGarde Bk BT"/>
-          <w:b/>
-          <w:b/>
-          <w:bCs/>
-        </w:rPr>
-      </w:pPr>
-      <w:r>
-        <w:rPr>
-          <w:rFonts w:ascii="AvantGarde Bk BT" w:hAnsi="AvantGarde Bk BT"/>
-          <w:b/>
-          <w:bCs/>
-        </w:rPr>
-        <w:t>Usage</w:t>
-      </w:r>
-    </w:p>
-    <w:p>
-      <w:pPr>
-        <w:pStyle w:val="Normal"/>
-        <w:rPr>
-          <w:rFonts w:ascii="Georgia" w:hAnsi="Georgia"/>
-        </w:rPr>
-      </w:pPr>
-      <w:r>
-        <w:rPr>
-          <w:rFonts w:ascii="Georgia" w:hAnsi="Georgia"/>
-        </w:rPr>
-        <w:t>To operate the website user needs a mobile or a desktop with an active internet connection. If   user wants to donate, they can use their credit cards to do the donations. They can also authenticate themselves with their facebook id.</w:t>
+        <w:jc w:val="left"/>
+        <w:rPr>
+          <w:rFonts w:ascii="Georgia" w:hAnsi="Georgia"/>
+          <w:b/>
+          <w:b/>
+          <w:bCs/>
+        </w:rPr>
+      </w:pPr>
+      <w:r>
+        <w:rPr>
+          <w:rFonts w:ascii="Georgia" w:hAnsi="Georgia"/>
+          <w:b/>
+          <w:bCs/>
+        </w:rPr>
       </w:r>
     </w:p>
     <w:sectPr>
+      <w:footerReference w:type="default" r:id="rId2"/>
       <w:type w:val="nextPage"/>
       <w:pgSz w:w="12240" w:h="15840"/>
-      <w:pgMar w:left="1134" w:right="1134" w:header="0" w:top="1134" w:footer="0" w:bottom="1134" w:gutter="0"/>
+      <w:pgMar w:left="1134" w:right="1134" w:header="0" w:top="1134" w:footer="1134" w:bottom="1693" w:gutter="0"/>
       <w:pgNumType w:fmt="decimal"/>
       <w:formProt w:val="false"/>
       <w:textDirection w:val="lrTb"/>
+      <w:docGrid w:type="default" w:linePitch="240" w:charSpace="4294961151"/>
     </w:sectPr>
   </w:body>
 </w:document>
+</file>
+
+<file path=word/footer1.xml><?xml version="1.0" encoding="utf-8"?>
+<w:ftr xmlns:o="urn:schemas-microsoft-com:office:office" xmlns:r="http://schemas.openxmlformats.org/officeDocument/2006/relationships" xmlns:v="urn:schemas-microsoft-com:vml" xmlns:w="http://schemas.openxmlformats.org/wordprocessingml/2006/main" xmlns:w10="urn:schemas-microsoft-com:office:word" xmlns:wp="http://schemas.openxmlformats.org/drawingml/2006/wordprocessingDrawing" xmlns:wps="http://schemas.microsoft.com/office/word/2010/wordprocessingShape" xmlns:wpg="http://schemas.microsoft.com/office/word/2010/wordprocessingGroup" xmlns:mc="http://schemas.openxmlformats.org/markup-compatibility/2006" xmlns:wp14="http://schemas.microsoft.com/office/word/2010/wordprocessingDrawing" xmlns:w14="http://schemas.microsoft.com/office/word/2010/wordml" mc:Ignorable="w14 wp14">
+  <w:p>
+    <w:pPr>
+      <w:pStyle w:val="Footer"/>
+      <w:rPr/>
+    </w:pPr>
+    <w:r>
+      <w:rPr/>
+    </w:r>
+  </w:p>
+</w:ftr>
 </file>
 
 <file path=word/numbering.xml><?xml version="1.0" encoding="utf-8"?>
@@ -673,6 +2786,125 @@
   <w:abstractNum w:abstractNumId="2">
     <w:lvl w:ilvl="0">
       <w:start w:val="1"/>
+      <w:numFmt w:val="decimal"/>
+      <w:lvlText w:val="%1."/>
+      <w:lvlJc w:val="left"/>
+      <w:pPr>
+        <w:tabs>
+          <w:tab w:val="num" w:pos="720"/>
+        </w:tabs>
+        <w:ind w:left="720" w:hanging="360"/>
+      </w:pPr>
+      <w:rPr/>
+    </w:lvl>
+    <w:lvl w:ilvl="1">
+      <w:start w:val="1"/>
+      <w:numFmt w:val="decimal"/>
+      <w:lvlText w:val="%2."/>
+      <w:lvlJc w:val="left"/>
+      <w:pPr>
+        <w:tabs>
+          <w:tab w:val="num" w:pos="1080"/>
+        </w:tabs>
+        <w:ind w:left="1080" w:hanging="360"/>
+      </w:pPr>
+      <w:rPr/>
+    </w:lvl>
+    <w:lvl w:ilvl="2">
+      <w:start w:val="1"/>
+      <w:numFmt w:val="decimal"/>
+      <w:lvlText w:val="%3."/>
+      <w:lvlJc w:val="left"/>
+      <w:pPr>
+        <w:tabs>
+          <w:tab w:val="num" w:pos="1440"/>
+        </w:tabs>
+        <w:ind w:left="1440" w:hanging="360"/>
+      </w:pPr>
+      <w:rPr/>
+    </w:lvl>
+    <w:lvl w:ilvl="3">
+      <w:start w:val="1"/>
+      <w:numFmt w:val="decimal"/>
+      <w:lvlText w:val="%4."/>
+      <w:lvlJc w:val="left"/>
+      <w:pPr>
+        <w:tabs>
+          <w:tab w:val="num" w:pos="1800"/>
+        </w:tabs>
+        <w:ind w:left="1800" w:hanging="360"/>
+      </w:pPr>
+      <w:rPr/>
+    </w:lvl>
+    <w:lvl w:ilvl="4">
+      <w:start w:val="1"/>
+      <w:numFmt w:val="decimal"/>
+      <w:lvlText w:val="%5."/>
+      <w:lvlJc w:val="left"/>
+      <w:pPr>
+        <w:tabs>
+          <w:tab w:val="num" w:pos="2160"/>
+        </w:tabs>
+        <w:ind w:left="2160" w:hanging="360"/>
+      </w:pPr>
+      <w:rPr/>
+    </w:lvl>
+    <w:lvl w:ilvl="5">
+      <w:start w:val="1"/>
+      <w:numFmt w:val="decimal"/>
+      <w:lvlText w:val="%6."/>
+      <w:lvlJc w:val="left"/>
+      <w:pPr>
+        <w:tabs>
+          <w:tab w:val="num" w:pos="2520"/>
+        </w:tabs>
+        <w:ind w:left="2520" w:hanging="360"/>
+      </w:pPr>
+      <w:rPr/>
+    </w:lvl>
+    <w:lvl w:ilvl="6">
+      <w:start w:val="1"/>
+      <w:numFmt w:val="decimal"/>
+      <w:lvlText w:val="%7."/>
+      <w:lvlJc w:val="left"/>
+      <w:pPr>
+        <w:tabs>
+          <w:tab w:val="num" w:pos="2880"/>
+        </w:tabs>
+        <w:ind w:left="2880" w:hanging="360"/>
+      </w:pPr>
+      <w:rPr/>
+    </w:lvl>
+    <w:lvl w:ilvl="7">
+      <w:start w:val="1"/>
+      <w:numFmt w:val="decimal"/>
+      <w:lvlText w:val="%8."/>
+      <w:lvlJc w:val="left"/>
+      <w:pPr>
+        <w:tabs>
+          <w:tab w:val="num" w:pos="3240"/>
+        </w:tabs>
+        <w:ind w:left="3240" w:hanging="360"/>
+      </w:pPr>
+      <w:rPr/>
+    </w:lvl>
+    <w:lvl w:ilvl="8">
+      <w:start w:val="1"/>
+      <w:numFmt w:val="decimal"/>
+      <w:lvlText w:val="%9."/>
+      <w:lvlJc w:val="left"/>
+      <w:pPr>
+        <w:tabs>
+          <w:tab w:val="num" w:pos="3600"/>
+        </w:tabs>
+        <w:ind w:left="3600" w:hanging="360"/>
+      </w:pPr>
+      <w:rPr/>
+    </w:lvl>
+  </w:abstractNum>
+  <w:abstractNum w:abstractNumId="3">
+    <w:lvl w:ilvl="0">
+      <w:start w:val="1"/>
       <w:numFmt w:val="none"/>
       <w:suff w:val="nothing"/>
       <w:lvlText w:val=""/>
@@ -794,6 +3026,9 @@
   </w:num>
   <w:num w:numId="2">
     <w:abstractNumId w:val="2"/>
+  </w:num>
+  <w:num w:numId="3">
+    <w:abstractNumId w:val="3"/>
   </w:num>
 </w:numbering>
 </file>
@@ -804,15 +3039,12 @@
     <w:rPrDefault>
       <w:rPr>
         <w:rFonts w:ascii="Liberation Serif" w:hAnsi="Liberation Serif" w:eastAsia="Lucida Sans Unicode" w:cs="Mangal"/>
-        <w:sz w:val="24"/>
         <w:szCs w:val="24"/>
         <w:lang w:val="en-CA" w:eastAsia="zh-CN" w:bidi="hi-IN"/>
       </w:rPr>
     </w:rPrDefault>
     <w:pPrDefault>
-      <w:pPr>
-        <w:widowControl/>
-      </w:pPr>
+      <w:pPr/>
     </w:pPrDefault>
   </w:docDefaults>
   <w:style w:type="paragraph" w:styleId="Normal">
@@ -820,14 +3052,13 @@
     <w:qFormat/>
     <w:pPr>
       <w:widowControl/>
-      <w:kinsoku w:val="true"/>
-      <w:overflowPunct w:val="true"/>
-      <w:autoSpaceDE w:val="true"/>
+      <w:overflowPunct w:val="false"/>
       <w:bidi w:val="0"/>
+      <w:jc w:val="left"/>
     </w:pPr>
     <w:rPr>
       <w:rFonts w:ascii="Liberation Serif" w:hAnsi="Liberation Serif" w:eastAsia="Lucida Sans Unicode" w:cs="Mangal"/>
-      <w:color w:val="auto"/>
+      <w:color w:val="00000A"/>
       <w:sz w:val="24"/>
       <w:szCs w:val="24"/>
       <w:lang w:val="en-CA" w:eastAsia="zh-CN" w:bidi="hi-IN"/>
@@ -839,6 +3070,74 @@
     <w:rPr>
       <w:rFonts w:ascii="OpenSymbol" w:hAnsi="OpenSymbol" w:eastAsia="OpenSymbol" w:cs="OpenSymbol"/>
     </w:rPr>
+  </w:style>
+  <w:style w:type="character" w:styleId="ListLabel1">
+    <w:name w:val="ListLabel 1"/>
+    <w:qFormat/>
+    <w:rPr>
+      <w:rFonts w:ascii="Georgia" w:hAnsi="Georgia" w:cs="OpenSymbol"/>
+    </w:rPr>
+  </w:style>
+  <w:style w:type="character" w:styleId="ListLabel2">
+    <w:name w:val="ListLabel 2"/>
+    <w:qFormat/>
+    <w:rPr>
+      <w:rFonts w:cs="OpenSymbol"/>
+    </w:rPr>
+  </w:style>
+  <w:style w:type="character" w:styleId="ListLabel3">
+    <w:name w:val="ListLabel 3"/>
+    <w:qFormat/>
+    <w:rPr>
+      <w:rFonts w:cs="OpenSymbol"/>
+    </w:rPr>
+  </w:style>
+  <w:style w:type="character" w:styleId="ListLabel4">
+    <w:name w:val="ListLabel 4"/>
+    <w:qFormat/>
+    <w:rPr>
+      <w:rFonts w:cs="OpenSymbol"/>
+    </w:rPr>
+  </w:style>
+  <w:style w:type="character" w:styleId="ListLabel5">
+    <w:name w:val="ListLabel 5"/>
+    <w:qFormat/>
+    <w:rPr>
+      <w:rFonts w:cs="OpenSymbol"/>
+    </w:rPr>
+  </w:style>
+  <w:style w:type="character" w:styleId="ListLabel6">
+    <w:name w:val="ListLabel 6"/>
+    <w:qFormat/>
+    <w:rPr>
+      <w:rFonts w:cs="OpenSymbol"/>
+    </w:rPr>
+  </w:style>
+  <w:style w:type="character" w:styleId="ListLabel7">
+    <w:name w:val="ListLabel 7"/>
+    <w:qFormat/>
+    <w:rPr>
+      <w:rFonts w:cs="OpenSymbol"/>
+    </w:rPr>
+  </w:style>
+  <w:style w:type="character" w:styleId="ListLabel8">
+    <w:name w:val="ListLabel 8"/>
+    <w:qFormat/>
+    <w:rPr>
+      <w:rFonts w:cs="OpenSymbol"/>
+    </w:rPr>
+  </w:style>
+  <w:style w:type="character" w:styleId="ListLabel9">
+    <w:name w:val="ListLabel 9"/>
+    <w:qFormat/>
+    <w:rPr>
+      <w:rFonts w:cs="OpenSymbol"/>
+    </w:rPr>
+  </w:style>
+  <w:style w:type="character" w:styleId="NumberingSymbols">
+    <w:name w:val="Numbering Symbols"/>
+    <w:qFormat/>
+    <w:rPr/>
   </w:style>
   <w:style w:type="paragraph" w:styleId="Heading">
     <w:name w:val="Heading"/>
@@ -898,5 +3197,18 @@
       <w:rFonts w:cs="Mangal"/>
     </w:rPr>
   </w:style>
+  <w:style w:type="paragraph" w:styleId="TableContents">
+    <w:name w:val="Table Contents"/>
+    <w:basedOn w:val="Normal"/>
+    <w:qFormat/>
+    <w:pPr/>
+    <w:rPr/>
+  </w:style>
+  <w:style w:type="paragraph" w:styleId="Footer">
+    <w:name w:val="Footer"/>
+    <w:basedOn w:val="Normal"/>
+    <w:pPr/>
+    <w:rPr/>
+  </w:style>
 </w:styles>
 </file>